--- a/LembarKerja.docx
+++ b/LembarKerja.docx
@@ -701,7 +701,7 @@
           <w:bCs/>
           <w:lang w:val="en-US"/>
         </w:rPr>
-        <w:t>Aktivitas 2: Memeriksa Surat Masuk (10 Menit)</w:t>
+        <w:t xml:space="preserve">Aktivitas 2: Memeriksa Surat Masuk </w:t>
       </w:r>
     </w:p>
     <w:p>
@@ -807,7 +807,7 @@
           <w:bCs/>
           <w:lang w:val="en-US"/>
         </w:rPr>
-        <w:t>Aktivitas 3: Membuat Disposisi (10 Menit)</w:t>
+        <w:t xml:space="preserve">Aktivitas 3: Membuat Disposisi </w:t>
       </w:r>
     </w:p>
     <w:p>
@@ -928,7 +928,7 @@
           <w:bCs/>
           <w:lang w:val="en-US"/>
         </w:rPr>
-        <w:t>Studi Kasus: Alur Kerja Lengkap (15 Menit)</w:t>
+        <w:t xml:space="preserve">Studi Kasus: Alur Kerja Lengkap </w:t>
       </w:r>
     </w:p>
     <w:p>
@@ -1508,13 +1508,6 @@
         </w:rPr>
         <w:t xml:space="preserve">Jika lupa password, gunakan fitur </w:t>
       </w:r>
-    </w:p>
-    <w:p>
-      <w:pPr>
-        <w:rPr>
-          <w:lang w:val="en-US"/>
-        </w:rPr>
-      </w:pPr>
       <w:r>
         <w:rPr>
           <w:b/>
@@ -1552,7 +1545,7 @@
           <w:bCs/>
           <w:lang w:val="en-US"/>
         </w:rPr>
-        <w:t>admin.eoffice@unhas.ac.id</w:t>
+        <w:t>https://helpdesk.unhas.ac.id</w:t>
       </w:r>
     </w:p>
     <w:p>
